--- a/rest/Lab, Part 4- Getting Comfortable with URLs.docx
+++ b/rest/Lab, Part 4- Getting Comfortable with URLs.docx
@@ -125,94 +125,43 @@
           <w:sz w:val="23"/>
           <w:szCs w:val="23"/>
         </w:rPr>
-        <w:t>grails-app/conf/</w:t>
-      </w:r>
-      <w:proofErr w:type="spellStart"/>
-      <w:r>
-        <w:rPr>
-          <w:rFonts w:ascii="Courier New" w:eastAsia="Times New Roman" w:hAnsi="Courier New" w:cs="Courier New"/>
-          <w:color w:val="000000"/>
-          <w:sz w:val="23"/>
-          <w:szCs w:val="23"/>
-        </w:rPr>
-        <w:t>UrlMappings.groovy</w:t>
-      </w:r>
-      <w:proofErr w:type="spellEnd"/>
-      <w:r>
-        <w:rPr>
-          <w:rFonts w:ascii="Courier New" w:eastAsia="Times New Roman" w:hAnsi="Courier New" w:cs="Courier New"/>
-          <w:color w:val="000000"/>
-          <w:sz w:val="23"/>
-          <w:szCs w:val="23"/>
-        </w:rPr>
-        <w:t xml:space="preserve"> </w:t>
-      </w:r>
-      <w:r>
-        <w:rPr>
-          <w:rFonts w:ascii="Arial" w:eastAsia="Times New Roman" w:hAnsi="Arial" w:cs="Arial"/>
-          <w:color w:val="000000"/>
-          <w:sz w:val="23"/>
-          <w:szCs w:val="23"/>
-        </w:rPr>
-        <w:t>file in your favorite IDE. This file contains all the URLs for your blog. The default Grails URL Mapping looks something like this</w:t>
-      </w:r>
-      <w:proofErr w:type="gramStart"/>
-      <w:r>
-        <w:rPr>
-          <w:rFonts w:ascii="Arial" w:eastAsia="Times New Roman" w:hAnsi="Arial" w:cs="Arial"/>
-          <w:color w:val="000000"/>
-          <w:sz w:val="23"/>
-          <w:szCs w:val="23"/>
-        </w:rPr>
-        <w:t>:</w:t>
-      </w:r>
-      <w:proofErr w:type="gramEnd"/>
-      <w:r>
-        <w:rPr>
-          <w:rFonts w:ascii="Times New Roman" w:eastAsia="Times New Roman" w:hAnsi="Times New Roman" w:cs="Times New Roman"/>
-          <w:color w:val="000000"/>
-          <w:sz w:val="27"/>
-          <w:szCs w:val="27"/>
-        </w:rPr>
-        <w:br/>
-      </w:r>
-      <w:r>
-        <w:rPr>
-          <w:rFonts w:ascii="Times New Roman" w:eastAsia="Times New Roman" w:hAnsi="Times New Roman" w:cs="Times New Roman"/>
-          <w:color w:val="000000"/>
-          <w:sz w:val="27"/>
-          <w:szCs w:val="27"/>
-        </w:rPr>
-        <w:br/>
-      </w:r>
-      <w:r>
-        <w:rPr>
-          <w:rFonts w:ascii="Courier New" w:eastAsia="Times New Roman" w:hAnsi="Courier New" w:cs="Courier New"/>
-          <w:color w:val="000000"/>
-          <w:sz w:val="23"/>
-          <w:szCs w:val="23"/>
-        </w:rPr>
-        <w:t xml:space="preserve">class </w:t>
-      </w:r>
-      <w:proofErr w:type="spellStart"/>
-      <w:r>
-        <w:rPr>
-          <w:rFonts w:ascii="Courier New" w:eastAsia="Times New Roman" w:hAnsi="Courier New" w:cs="Courier New"/>
-          <w:color w:val="000000"/>
-          <w:sz w:val="23"/>
-          <w:szCs w:val="23"/>
-        </w:rPr>
-        <w:t>UrlMappings</w:t>
-      </w:r>
-      <w:proofErr w:type="spellEnd"/>
-      <w:r>
-        <w:rPr>
-          <w:rFonts w:ascii="Courier New" w:eastAsia="Times New Roman" w:hAnsi="Courier New" w:cs="Courier New"/>
-          <w:color w:val="000000"/>
-          <w:sz w:val="23"/>
-          <w:szCs w:val="23"/>
-        </w:rPr>
-        <w:t xml:space="preserve"> {</w:t>
+        <w:t xml:space="preserve">grails-app/conf/UrlMappings.groovy </w:t>
+      </w:r>
+      <w:r>
+        <w:rPr>
+          <w:rFonts w:ascii="Arial" w:eastAsia="Times New Roman" w:hAnsi="Arial" w:cs="Arial"/>
+          <w:color w:val="000000"/>
+          <w:sz w:val="23"/>
+          <w:szCs w:val="23"/>
+        </w:rPr>
+        <w:t>file in your favorite IDE. This file contains all the URLs for your blog. The default Grails URL Mapping looks something like this:</w:t>
+      </w:r>
+      <w:r>
+        <w:rPr>
+          <w:rFonts w:ascii="Times New Roman" w:eastAsia="Times New Roman" w:hAnsi="Times New Roman" w:cs="Times New Roman"/>
+          <w:color w:val="000000"/>
+          <w:sz w:val="27"/>
+          <w:szCs w:val="27"/>
+        </w:rPr>
+        <w:br/>
+      </w:r>
+      <w:r>
+        <w:rPr>
+          <w:rFonts w:ascii="Times New Roman" w:eastAsia="Times New Roman" w:hAnsi="Times New Roman" w:cs="Times New Roman"/>
+          <w:color w:val="000000"/>
+          <w:sz w:val="27"/>
+          <w:szCs w:val="27"/>
+        </w:rPr>
+        <w:br/>
+      </w:r>
+      <w:r>
+        <w:rPr>
+          <w:rFonts w:ascii="Courier New" w:eastAsia="Times New Roman" w:hAnsi="Courier New" w:cs="Courier New"/>
+          <w:color w:val="000000"/>
+          <w:sz w:val="23"/>
+          <w:szCs w:val="23"/>
+        </w:rPr>
+        <w:t>class UrlMappings {</w:t>
       </w:r>
       <w:r>
         <w:rPr>
@@ -275,27 +224,7 @@
           <w:sz w:val="23"/>
           <w:szCs w:val="23"/>
         </w:rPr>
-        <w:t>                       </w:t>
-      </w:r>
-      <w:proofErr w:type="gramStart"/>
-      <w:r>
-        <w:rPr>
-          <w:rFonts w:ascii="Courier New" w:eastAsia="Times New Roman" w:hAnsi="Courier New" w:cs="Courier New"/>
-          <w:color w:val="000000"/>
-          <w:sz w:val="23"/>
-          <w:szCs w:val="23"/>
-        </w:rPr>
-        <w:t>constraints</w:t>
-      </w:r>
-      <w:proofErr w:type="gramEnd"/>
-      <w:r>
-        <w:rPr>
-          <w:rFonts w:ascii="Courier New" w:eastAsia="Times New Roman" w:hAnsi="Courier New" w:cs="Courier New"/>
-          <w:color w:val="000000"/>
-          <w:sz w:val="23"/>
-          <w:szCs w:val="23"/>
-        </w:rPr>
-        <w:t xml:space="preserve"> {</w:t>
+        <w:t>                       constraints {</w:t>
       </w:r>
       <w:r>
         <w:rPr>
@@ -423,7 +352,6 @@
         </w:rPr>
         <w:br/>
       </w:r>
-      <w:proofErr w:type="gramStart"/>
       <w:r>
         <w:rPr>
           <w:rFonts w:ascii="Courier New" w:eastAsia="Times New Roman" w:hAnsi="Courier New" w:cs="Courier New"/>
@@ -433,7 +361,6 @@
         </w:rPr>
         <w:t>}</w:t>
       </w:r>
-      <w:proofErr w:type="gramEnd"/>
       <w:r>
         <w:rPr>
           <w:rFonts w:ascii="Times New Roman" w:eastAsia="Times New Roman" w:hAnsi="Times New Roman" w:cs="Times New Roman"/>
@@ -524,25 +451,14 @@
         </w:rPr>
         <w:t xml:space="preserve">All path elements beginning with a $ are converted into parameters, which means they will be available in the </w:t>
       </w:r>
-      <w:proofErr w:type="spellStart"/>
-      <w:r>
-        <w:rPr>
-          <w:rFonts w:ascii="Courier New" w:eastAsia="Times New Roman" w:hAnsi="Courier New" w:cs="Courier New"/>
-          <w:color w:val="000000"/>
-          <w:sz w:val="23"/>
-          <w:szCs w:val="23"/>
-        </w:rPr>
-        <w:t>params</w:t>
-      </w:r>
-      <w:proofErr w:type="spellEnd"/>
-      <w:r>
-        <w:rPr>
-          <w:rFonts w:ascii="Courier New" w:eastAsia="Times New Roman" w:hAnsi="Courier New" w:cs="Courier New"/>
-          <w:color w:val="000000"/>
-          <w:sz w:val="23"/>
-          <w:szCs w:val="23"/>
-        </w:rPr>
-        <w:t xml:space="preserve"> </w:t>
+      <w:r>
+        <w:rPr>
+          <w:rFonts w:ascii="Courier New" w:eastAsia="Times New Roman" w:hAnsi="Courier New" w:cs="Courier New"/>
+          <w:color w:val="000000"/>
+          <w:sz w:val="23"/>
+          <w:szCs w:val="23"/>
+        </w:rPr>
+        <w:t xml:space="preserve">params </w:t>
       </w:r>
       <w:r>
         <w:rPr>
@@ -610,27 +526,7 @@
           <w:sz w:val="23"/>
           <w:szCs w:val="23"/>
         </w:rPr>
-        <w:t>/</w:t>
-      </w:r>
-      <w:proofErr w:type="spellStart"/>
-      <w:r>
-        <w:rPr>
-          <w:rFonts w:ascii="Courier New" w:eastAsia="Times New Roman" w:hAnsi="Courier New" w:cs="Courier New"/>
-          <w:color w:val="000000"/>
-          <w:sz w:val="23"/>
-          <w:szCs w:val="23"/>
-        </w:rPr>
-        <w:t>someController</w:t>
-      </w:r>
-      <w:proofErr w:type="spellEnd"/>
-      <w:r>
-        <w:rPr>
-          <w:rFonts w:ascii="Courier New" w:eastAsia="Times New Roman" w:hAnsi="Courier New" w:cs="Courier New"/>
-          <w:color w:val="000000"/>
-          <w:sz w:val="23"/>
-          <w:szCs w:val="23"/>
-        </w:rPr>
-        <w:t>/</w:t>
+        <w:t>/someController/</w:t>
       </w:r>
     </w:p>
     <w:p>
@@ -655,47 +551,7 @@
           <w:sz w:val="23"/>
           <w:szCs w:val="23"/>
         </w:rPr>
-        <w:t>/</w:t>
-      </w:r>
-      <w:proofErr w:type="spellStart"/>
-      <w:r>
-        <w:rPr>
-          <w:rFonts w:ascii="Courier New" w:eastAsia="Times New Roman" w:hAnsi="Courier New" w:cs="Courier New"/>
-          <w:color w:val="000000"/>
-          <w:sz w:val="23"/>
-          <w:szCs w:val="23"/>
-        </w:rPr>
-        <w:t>someController</w:t>
-      </w:r>
-      <w:proofErr w:type="spellEnd"/>
-      <w:r>
-        <w:rPr>
-          <w:rFonts w:ascii="Courier New" w:eastAsia="Times New Roman" w:hAnsi="Courier New" w:cs="Courier New"/>
-          <w:color w:val="000000"/>
-          <w:sz w:val="23"/>
-          <w:szCs w:val="23"/>
-        </w:rPr>
-        <w:t>/</w:t>
-      </w:r>
-      <w:proofErr w:type="spellStart"/>
-      <w:r>
-        <w:rPr>
-          <w:rFonts w:ascii="Courier New" w:eastAsia="Times New Roman" w:hAnsi="Courier New" w:cs="Courier New"/>
-          <w:color w:val="000000"/>
-          <w:sz w:val="23"/>
-          <w:szCs w:val="23"/>
-        </w:rPr>
-        <w:t>someAction</w:t>
-      </w:r>
-      <w:proofErr w:type="spellEnd"/>
-      <w:r>
-        <w:rPr>
-          <w:rFonts w:ascii="Courier New" w:eastAsia="Times New Roman" w:hAnsi="Courier New" w:cs="Courier New"/>
-          <w:color w:val="000000"/>
-          <w:sz w:val="23"/>
-          <w:szCs w:val="23"/>
-        </w:rPr>
-        <w:t>/</w:t>
+        <w:t>/someController/someAction/</w:t>
       </w:r>
     </w:p>
     <w:p>
@@ -720,59 +576,8 @@
           <w:sz w:val="23"/>
           <w:szCs w:val="23"/>
         </w:rPr>
-        <w:t>/</w:t>
-      </w:r>
-      <w:proofErr w:type="spellStart"/>
-      <w:r>
-        <w:rPr>
-          <w:rFonts w:ascii="Courier New" w:eastAsia="Times New Roman" w:hAnsi="Courier New" w:cs="Courier New"/>
-          <w:color w:val="000000"/>
-          <w:sz w:val="23"/>
-          <w:szCs w:val="23"/>
-        </w:rPr>
-        <w:t>someController</w:t>
-      </w:r>
-      <w:proofErr w:type="spellEnd"/>
-      <w:r>
-        <w:rPr>
-          <w:rFonts w:ascii="Courier New" w:eastAsia="Times New Roman" w:hAnsi="Courier New" w:cs="Courier New"/>
-          <w:color w:val="000000"/>
-          <w:sz w:val="23"/>
-          <w:szCs w:val="23"/>
-        </w:rPr>
-        <w:t>/</w:t>
-      </w:r>
-      <w:proofErr w:type="spellStart"/>
-      <w:r>
-        <w:rPr>
-          <w:rFonts w:ascii="Courier New" w:eastAsia="Times New Roman" w:hAnsi="Courier New" w:cs="Courier New"/>
-          <w:color w:val="000000"/>
-          <w:sz w:val="23"/>
-          <w:szCs w:val="23"/>
-        </w:rPr>
-        <w:t>someAction</w:t>
-      </w:r>
-      <w:proofErr w:type="spellEnd"/>
-      <w:r>
-        <w:rPr>
-          <w:rFonts w:ascii="Courier New" w:eastAsia="Times New Roman" w:hAnsi="Courier New" w:cs="Courier New"/>
-          <w:color w:val="000000"/>
-          <w:sz w:val="23"/>
-          <w:szCs w:val="23"/>
-        </w:rPr>
-        <w:t>/</w:t>
-      </w:r>
-      <w:proofErr w:type="spellStart"/>
-      <w:r>
-        <w:rPr>
-          <w:rFonts w:ascii="Courier New" w:eastAsia="Times New Roman" w:hAnsi="Courier New" w:cs="Courier New"/>
-          <w:color w:val="000000"/>
-          <w:sz w:val="23"/>
-          <w:szCs w:val="23"/>
-        </w:rPr>
-        <w:t>someId</w:t>
-      </w:r>
-      <w:proofErr w:type="spellEnd"/>
+        <w:t>/someController/someAction/someId</w:t>
+      </w:r>
     </w:p>
     <w:p>
       <w:pPr>
@@ -796,59 +601,8 @@
           <w:sz w:val="23"/>
           <w:szCs w:val="23"/>
         </w:rPr>
-        <w:t>/</w:t>
-      </w:r>
-      <w:proofErr w:type="spellStart"/>
-      <w:r>
-        <w:rPr>
-          <w:rFonts w:ascii="Courier New" w:eastAsia="Times New Roman" w:hAnsi="Courier New" w:cs="Courier New"/>
-          <w:color w:val="000000"/>
-          <w:sz w:val="23"/>
-          <w:szCs w:val="23"/>
-        </w:rPr>
-        <w:t>someOtherController</w:t>
-      </w:r>
-      <w:proofErr w:type="spellEnd"/>
-      <w:r>
-        <w:rPr>
-          <w:rFonts w:ascii="Courier New" w:eastAsia="Times New Roman" w:hAnsi="Courier New" w:cs="Courier New"/>
-          <w:color w:val="000000"/>
-          <w:sz w:val="23"/>
-          <w:szCs w:val="23"/>
-        </w:rPr>
-        <w:t>/</w:t>
-      </w:r>
-      <w:proofErr w:type="spellStart"/>
-      <w:r>
-        <w:rPr>
-          <w:rFonts w:ascii="Courier New" w:eastAsia="Times New Roman" w:hAnsi="Courier New" w:cs="Courier New"/>
-          <w:color w:val="000000"/>
-          <w:sz w:val="23"/>
-          <w:szCs w:val="23"/>
-        </w:rPr>
-        <w:t>someAction</w:t>
-      </w:r>
-      <w:proofErr w:type="spellEnd"/>
-      <w:r>
-        <w:rPr>
-          <w:rFonts w:ascii="Courier New" w:eastAsia="Times New Roman" w:hAnsi="Courier New" w:cs="Courier New"/>
-          <w:color w:val="000000"/>
-          <w:sz w:val="23"/>
-          <w:szCs w:val="23"/>
-        </w:rPr>
-        <w:t>/</w:t>
-      </w:r>
-      <w:proofErr w:type="spellStart"/>
-      <w:r>
-        <w:rPr>
-          <w:rFonts w:ascii="Courier New" w:eastAsia="Times New Roman" w:hAnsi="Courier New" w:cs="Courier New"/>
-          <w:color w:val="000000"/>
-          <w:sz w:val="23"/>
-          <w:szCs w:val="23"/>
-        </w:rPr>
-        <w:t>someOtherId</w:t>
-      </w:r>
-      <w:proofErr w:type="spellEnd"/>
+        <w:t>/someOtherController/someAction/someOtherId</w:t>
+      </w:r>
     </w:p>
     <w:p>
       <w:pPr>
@@ -1071,47 +825,7 @@
           <w:sz w:val="23"/>
           <w:szCs w:val="23"/>
         </w:rPr>
-        <w:t xml:space="preserve">In grails, it is customary (but not required) to use the $id parameter to take the place of the resource identifier. If you need to have parameters for two identifiers, name the identifier of the most nested </w:t>
-      </w:r>
-      <w:proofErr w:type="spellStart"/>
-      <w:r>
-        <w:rPr>
-          <w:rFonts w:ascii="Arial" w:eastAsia="Times New Roman" w:hAnsi="Arial" w:cs="Arial"/>
-          <w:color w:val="000000"/>
-          <w:sz w:val="23"/>
-          <w:szCs w:val="23"/>
-        </w:rPr>
-        <w:t>subresource</w:t>
-      </w:r>
-      <w:proofErr w:type="spellEnd"/>
-      <w:r>
-        <w:rPr>
-          <w:rFonts w:ascii="Arial" w:eastAsia="Times New Roman" w:hAnsi="Arial" w:cs="Arial"/>
-          <w:color w:val="000000"/>
-          <w:sz w:val="23"/>
-          <w:szCs w:val="23"/>
-        </w:rPr>
-        <w:t xml:space="preserve"> id, and name the other ones something else. For example, if we wanted to add a URL for comments, which are a </w:t>
-      </w:r>
-      <w:proofErr w:type="spellStart"/>
-      <w:r>
-        <w:rPr>
-          <w:rFonts w:ascii="Arial" w:eastAsia="Times New Roman" w:hAnsi="Arial" w:cs="Arial"/>
-          <w:color w:val="000000"/>
-          <w:sz w:val="23"/>
-          <w:szCs w:val="23"/>
-        </w:rPr>
-        <w:t>subresource</w:t>
-      </w:r>
-      <w:proofErr w:type="spellEnd"/>
-      <w:r>
-        <w:rPr>
-          <w:rFonts w:ascii="Arial" w:eastAsia="Times New Roman" w:hAnsi="Arial" w:cs="Arial"/>
-          <w:color w:val="000000"/>
-          <w:sz w:val="23"/>
-          <w:szCs w:val="23"/>
-        </w:rPr>
-        <w:t xml:space="preserve"> of posts, we might add the following mapping:</w:t>
+        <w:t>In grails, it is customary (but not required) to use the $id parameter to take the place of the resource identifier. If you need to have parameters for two identifiers, name the identifier of the most nested subresource id, and name the other ones something else. For example, if we wanted to add a URL for comments, which are a subresource of posts, we might add the following mapping:</w:t>
       </w:r>
       <w:r>
         <w:rPr>
@@ -1141,27 +855,7 @@
           <w:sz w:val="23"/>
           <w:szCs w:val="23"/>
         </w:rPr>
-        <w:t>“/posts/$</w:t>
-      </w:r>
-      <w:proofErr w:type="spellStart"/>
-      <w:r>
-        <w:rPr>
-          <w:rFonts w:ascii="Courier New" w:eastAsia="Times New Roman" w:hAnsi="Courier New" w:cs="Courier New"/>
-          <w:color w:val="000000"/>
-          <w:sz w:val="23"/>
-          <w:szCs w:val="23"/>
-        </w:rPr>
-        <w:t>postId</w:t>
-      </w:r>
-      <w:proofErr w:type="spellEnd"/>
-      <w:r>
-        <w:rPr>
-          <w:rFonts w:ascii="Courier New" w:eastAsia="Times New Roman" w:hAnsi="Courier New" w:cs="Courier New"/>
-          <w:color w:val="000000"/>
-          <w:sz w:val="23"/>
-          <w:szCs w:val="23"/>
-        </w:rPr>
-        <w:t>/comments/$id”</w:t>
+        <w:t>“/posts/$postId/comments/$id”</w:t>
       </w:r>
     </w:p>
     <w:p>
@@ -1185,6 +879,12 @@
       </w:r>
     </w:p>
     <w:sectPr>
+      <w:headerReference w:type="even" r:id="rId7"/>
+      <w:headerReference w:type="default" r:id="rId8"/>
+      <w:footerReference w:type="even" r:id="rId9"/>
+      <w:footerReference w:type="default" r:id="rId10"/>
+      <w:headerReference w:type="first" r:id="rId11"/>
+      <w:footerReference w:type="first" r:id="rId12"/>
       <w:pgSz w:w="12240" w:h="15840"/>
       <w:pgMar w:top="1440" w:right="1440" w:bottom="1440" w:left="1440" w:header="720" w:footer="720" w:gutter="0"/>
       <w:cols w:space="720"/>
@@ -1192,6 +892,124 @@
     </w:sectPr>
   </w:body>
 </w:document>
+</file>
+
+<file path=word/endnotes.xml><?xml version="1.0" encoding="utf-8"?>
+<w:endnotes xmlns:ve="http://schemas.openxmlformats.org/markup-compatibility/2006" xmlns:o="urn:schemas-microsoft-com:office:office" xmlns:r="http://schemas.openxmlformats.org/officeDocument/2006/relationships" xmlns:m="http://schemas.openxmlformats.org/officeDocument/2006/math" xmlns:v="urn:schemas-microsoft-com:vml" xmlns:wp="http://schemas.openxmlformats.org/drawingml/2006/wordprocessingDrawing" xmlns:w10="urn:schemas-microsoft-com:office:word" xmlns:w="http://schemas.openxmlformats.org/wordprocessingml/2006/main" xmlns:wne="http://schemas.microsoft.com/office/word/2006/wordml">
+  <w:endnote w:type="separator" w:id="-1">
+    <w:p>
+      <w:pPr>
+        <w:spacing w:after="0" w:line="240" w:lineRule="auto"/>
+      </w:pPr>
+      <w:r>
+        <w:separator/>
+      </w:r>
+    </w:p>
+  </w:endnote>
+  <w:endnote w:type="continuationSeparator" w:id="0">
+    <w:p>
+      <w:pPr>
+        <w:spacing w:after="0" w:line="240" w:lineRule="auto"/>
+      </w:pPr>
+      <w:r>
+        <w:continuationSeparator/>
+      </w:r>
+    </w:p>
+  </w:endnote>
+</w:endnotes>
+</file>
+
+<file path=word/footer1.xml><?xml version="1.0" encoding="utf-8"?>
+<w:ftr xmlns:ve="http://schemas.openxmlformats.org/markup-compatibility/2006" xmlns:o="urn:schemas-microsoft-com:office:office" xmlns:r="http://schemas.openxmlformats.org/officeDocument/2006/relationships" xmlns:m="http://schemas.openxmlformats.org/officeDocument/2006/math" xmlns:v="urn:schemas-microsoft-com:vml" xmlns:wp="http://schemas.openxmlformats.org/drawingml/2006/wordprocessingDrawing" xmlns:w10="urn:schemas-microsoft-com:office:word" xmlns:w="http://schemas.openxmlformats.org/wordprocessingml/2006/main" xmlns:wne="http://schemas.microsoft.com/office/word/2006/wordml">
+  <w:p>
+    <w:pPr>
+      <w:pStyle w:val="Footer"/>
+    </w:pPr>
+  </w:p>
+</w:ftr>
+</file>
+
+<file path=word/footer2.xml><?xml version="1.0" encoding="utf-8"?>
+<w:ftr xmlns:ve="http://schemas.openxmlformats.org/markup-compatibility/2006" xmlns:o="urn:schemas-microsoft-com:office:office" xmlns:r="http://schemas.openxmlformats.org/officeDocument/2006/relationships" xmlns:m="http://schemas.openxmlformats.org/officeDocument/2006/math" xmlns:v="urn:schemas-microsoft-com:vml" xmlns:wp="http://schemas.openxmlformats.org/drawingml/2006/wordprocessingDrawing" xmlns:w10="urn:schemas-microsoft-com:office:word" xmlns:w="http://schemas.openxmlformats.org/wordprocessingml/2006/main" xmlns:wne="http://schemas.microsoft.com/office/word/2006/wordml">
+  <w:p>
+    <w:pPr>
+      <w:pStyle w:val="Footer"/>
+    </w:pPr>
+    <w:r>
+      <w:t xml:space="preserve">Thanks to Jon Dickinson and his article “Build your First Grails Project: Grails-Powered Blog” </w:t>
+    </w:r>
+  </w:p>
+  <w:p>
+    <w:pPr>
+      <w:pStyle w:val="Footer"/>
+    </w:pPr>
+  </w:p>
+</w:ftr>
+</file>
+
+<file path=word/footer3.xml><?xml version="1.0" encoding="utf-8"?>
+<w:ftr xmlns:ve="http://schemas.openxmlformats.org/markup-compatibility/2006" xmlns:o="urn:schemas-microsoft-com:office:office" xmlns:r="http://schemas.openxmlformats.org/officeDocument/2006/relationships" xmlns:m="http://schemas.openxmlformats.org/officeDocument/2006/math" xmlns:v="urn:schemas-microsoft-com:vml" xmlns:wp="http://schemas.openxmlformats.org/drawingml/2006/wordprocessingDrawing" xmlns:w10="urn:schemas-microsoft-com:office:word" xmlns:w="http://schemas.openxmlformats.org/wordprocessingml/2006/main" xmlns:wne="http://schemas.microsoft.com/office/word/2006/wordml">
+  <w:p>
+    <w:pPr>
+      <w:pStyle w:val="Footer"/>
+    </w:pPr>
+  </w:p>
+</w:ftr>
+</file>
+
+<file path=word/footnotes.xml><?xml version="1.0" encoding="utf-8"?>
+<w:footnotes xmlns:ve="http://schemas.openxmlformats.org/markup-compatibility/2006" xmlns:o="urn:schemas-microsoft-com:office:office" xmlns:r="http://schemas.openxmlformats.org/officeDocument/2006/relationships" xmlns:m="http://schemas.openxmlformats.org/officeDocument/2006/math" xmlns:v="urn:schemas-microsoft-com:vml" xmlns:wp="http://schemas.openxmlformats.org/drawingml/2006/wordprocessingDrawing" xmlns:w10="urn:schemas-microsoft-com:office:word" xmlns:w="http://schemas.openxmlformats.org/wordprocessingml/2006/main" xmlns:wne="http://schemas.microsoft.com/office/word/2006/wordml">
+  <w:footnote w:type="separator" w:id="-1">
+    <w:p>
+      <w:pPr>
+        <w:spacing w:after="0" w:line="240" w:lineRule="auto"/>
+      </w:pPr>
+      <w:r>
+        <w:separator/>
+      </w:r>
+    </w:p>
+  </w:footnote>
+  <w:footnote w:type="continuationSeparator" w:id="0">
+    <w:p>
+      <w:pPr>
+        <w:spacing w:after="0" w:line="240" w:lineRule="auto"/>
+      </w:pPr>
+      <w:r>
+        <w:continuationSeparator/>
+      </w:r>
+    </w:p>
+  </w:footnote>
+</w:footnotes>
+</file>
+
+<file path=word/header1.xml><?xml version="1.0" encoding="utf-8"?>
+<w:hdr xmlns:ve="http://schemas.openxmlformats.org/markup-compatibility/2006" xmlns:o="urn:schemas-microsoft-com:office:office" xmlns:r="http://schemas.openxmlformats.org/officeDocument/2006/relationships" xmlns:m="http://schemas.openxmlformats.org/officeDocument/2006/math" xmlns:v="urn:schemas-microsoft-com:vml" xmlns:wp="http://schemas.openxmlformats.org/drawingml/2006/wordprocessingDrawing" xmlns:w10="urn:schemas-microsoft-com:office:word" xmlns:w="http://schemas.openxmlformats.org/wordprocessingml/2006/main" xmlns:wne="http://schemas.microsoft.com/office/word/2006/wordml">
+  <w:p>
+    <w:pPr>
+      <w:pStyle w:val="Header"/>
+    </w:pPr>
+  </w:p>
+</w:hdr>
+</file>
+
+<file path=word/header2.xml><?xml version="1.0" encoding="utf-8"?>
+<w:hdr xmlns:ve="http://schemas.openxmlformats.org/markup-compatibility/2006" xmlns:o="urn:schemas-microsoft-com:office:office" xmlns:r="http://schemas.openxmlformats.org/officeDocument/2006/relationships" xmlns:m="http://schemas.openxmlformats.org/officeDocument/2006/math" xmlns:v="urn:schemas-microsoft-com:vml" xmlns:wp="http://schemas.openxmlformats.org/drawingml/2006/wordprocessingDrawing" xmlns:w10="urn:schemas-microsoft-com:office:word" xmlns:w="http://schemas.openxmlformats.org/wordprocessingml/2006/main" xmlns:wne="http://schemas.microsoft.com/office/word/2006/wordml">
+  <w:p>
+    <w:pPr>
+      <w:pStyle w:val="Header"/>
+    </w:pPr>
+  </w:p>
+</w:hdr>
+</file>
+
+<file path=word/header3.xml><?xml version="1.0" encoding="utf-8"?>
+<w:hdr xmlns:ve="http://schemas.openxmlformats.org/markup-compatibility/2006" xmlns:o="urn:schemas-microsoft-com:office:office" xmlns:r="http://schemas.openxmlformats.org/officeDocument/2006/relationships" xmlns:m="http://schemas.openxmlformats.org/officeDocument/2006/math" xmlns:v="urn:schemas-microsoft-com:vml" xmlns:wp="http://schemas.openxmlformats.org/drawingml/2006/wordprocessingDrawing" xmlns:w10="urn:schemas-microsoft-com:office:word" xmlns:w="http://schemas.openxmlformats.org/wordprocessingml/2006/main" xmlns:wne="http://schemas.microsoft.com/office/word/2006/wordml">
+  <w:p>
+    <w:pPr>
+      <w:pStyle w:val="Header"/>
+    </w:pPr>
+  </w:p>
+</w:hdr>
 </file>
 
 <file path=word/numbering.xml><?xml version="1.0" encoding="utf-8"?>
@@ -1518,6 +1336,82 @@
       <w:rFonts w:ascii="Times New Roman" w:eastAsia="Times New Roman" w:hAnsi="Times New Roman" w:cs="Times New Roman"/>
       <w:sz w:val="24"/>
       <w:szCs w:val="24"/>
+    </w:rPr>
+  </w:style>
+  <w:style w:type="paragraph" w:styleId="Header">
+    <w:name w:val="header"/>
+    <w:basedOn w:val="Normal"/>
+    <w:link w:val="HeaderChar"/>
+    <w:uiPriority w:val="99"/>
+    <w:semiHidden/>
+    <w:unhideWhenUsed/>
+    <w:rsid w:val="005D78B5"/>
+    <w:pPr>
+      <w:tabs>
+        <w:tab w:val="center" w:pos="4680"/>
+        <w:tab w:val="right" w:pos="9360"/>
+      </w:tabs>
+      <w:spacing w:after="0" w:line="240" w:lineRule="auto"/>
+    </w:pPr>
+  </w:style>
+  <w:style w:type="character" w:customStyle="1" w:styleId="HeaderChar">
+    <w:name w:val="Header Char"/>
+    <w:basedOn w:val="DefaultParagraphFont"/>
+    <w:link w:val="Header"/>
+    <w:uiPriority w:val="99"/>
+    <w:semiHidden/>
+    <w:rsid w:val="005D78B5"/>
+  </w:style>
+  <w:style w:type="paragraph" w:styleId="Footer">
+    <w:name w:val="footer"/>
+    <w:basedOn w:val="Normal"/>
+    <w:link w:val="FooterChar"/>
+    <w:uiPriority w:val="99"/>
+    <w:unhideWhenUsed/>
+    <w:rsid w:val="005D78B5"/>
+    <w:pPr>
+      <w:tabs>
+        <w:tab w:val="center" w:pos="4680"/>
+        <w:tab w:val="right" w:pos="9360"/>
+      </w:tabs>
+      <w:spacing w:after="0" w:line="240" w:lineRule="auto"/>
+    </w:pPr>
+  </w:style>
+  <w:style w:type="character" w:customStyle="1" w:styleId="FooterChar">
+    <w:name w:val="Footer Char"/>
+    <w:basedOn w:val="DefaultParagraphFont"/>
+    <w:link w:val="Footer"/>
+    <w:uiPriority w:val="99"/>
+    <w:rsid w:val="005D78B5"/>
+  </w:style>
+  <w:style w:type="paragraph" w:styleId="BalloonText">
+    <w:name w:val="Balloon Text"/>
+    <w:basedOn w:val="Normal"/>
+    <w:link w:val="BalloonTextChar"/>
+    <w:uiPriority w:val="99"/>
+    <w:semiHidden/>
+    <w:unhideWhenUsed/>
+    <w:rsid w:val="005D78B5"/>
+    <w:pPr>
+      <w:spacing w:after="0" w:line="240" w:lineRule="auto"/>
+    </w:pPr>
+    <w:rPr>
+      <w:rFonts w:ascii="Tahoma" w:hAnsi="Tahoma" w:cs="Tahoma"/>
+      <w:sz w:val="16"/>
+      <w:szCs w:val="16"/>
+    </w:rPr>
+  </w:style>
+  <w:style w:type="character" w:customStyle="1" w:styleId="BalloonTextChar">
+    <w:name w:val="Balloon Text Char"/>
+    <w:basedOn w:val="DefaultParagraphFont"/>
+    <w:link w:val="BalloonText"/>
+    <w:uiPriority w:val="99"/>
+    <w:semiHidden/>
+    <w:rsid w:val="005D78B5"/>
+    <w:rPr>
+      <w:rFonts w:ascii="Tahoma" w:hAnsi="Tahoma" w:cs="Tahoma"/>
+      <w:sz w:val="16"/>
+      <w:szCs w:val="16"/>
     </w:rPr>
   </w:style>
 </w:styles>

--- a/rest/Lab, Part 4- Getting Comfortable with URLs.docx
+++ b/rest/Lab, Part 4- Getting Comfortable with URLs.docx
@@ -875,7 +875,7 @@
           <w:sz w:val="23"/>
           <w:szCs w:val="23"/>
         </w:rPr>
-        <w:t>Once you are done, comment out everything you just wrote. Since we haven’t yet set up any controllers, these mappings are currently useless!</w:t>
+        <w:t>You can see the effects of everything you’ve done after the next lab!</w:t>
       </w:r>
     </w:p>
     <w:sectPr>
